--- a/#4 - Apache/Practica_Apache.docx
+++ b/#4 - Apache/Practica_Apache.docx
@@ -41,7 +41,6 @@
         </w:rPr>
         <w:t>Para la realización de esta práctica nos basaremos en el esquema de red utilizado en los temas anteriores (</w:t>
       </w:r>
-      <w:proofErr w:type="spellStart"/>
       <w:r>
         <w:rPr>
           <w:rFonts w:ascii="Arial" w:hAnsi="Arial" w:cs="Arial"/>
@@ -49,7 +48,6 @@
         </w:rPr>
         <w:t>Router</w:t>
       </w:r>
-      <w:proofErr w:type="spellEnd"/>
       <w:r>
         <w:rPr>
           <w:rFonts w:ascii="Arial" w:hAnsi="Arial" w:cs="Arial"/>
@@ -638,7 +636,7 @@
         <w:rPr>
           <w:rFonts w:ascii="Arial" w:hAnsi="Arial" w:cs="Arial"/>
         </w:rPr>
-        <w:t>106</w:t>
+        <w:t>130</w:t>
       </w:r>
       <w:r>
         <w:rPr>
@@ -717,19 +715,15 @@
         <w:rPr>
           <w:rFonts w:ascii="Arial" w:hAnsi="Arial" w:cs="Arial"/>
         </w:rPr>
-        <w:t>106</w:t>
-      </w:r>
-      <w:r>
-        <w:rPr>
-          <w:rFonts w:ascii="Arial" w:hAnsi="Arial" w:cs="Arial"/>
-        </w:rPr>
-        <w:t>.</w:t>
-      </w:r>
-      <w:r>
-        <w:rPr>
-          <w:rFonts w:ascii="Arial" w:hAnsi="Arial" w:cs="Arial"/>
-        </w:rPr>
-        <w:t>x.0/24 (siendo x el valor de tu red)</w:t>
+        <w:t>130.6</w:t>
+      </w:r>
+      <w:bookmarkStart w:id="0" w:name="_GoBack"/>
+      <w:bookmarkEnd w:id="0"/>
+      <w:r>
+        <w:rPr>
+          <w:rFonts w:ascii="Arial" w:hAnsi="Arial" w:cs="Arial"/>
+        </w:rPr>
+        <w:t>.0/24 (siendo x el valor de tu red)</w:t>
       </w:r>
     </w:p>
     <w:p>
@@ -6317,8 +6311,6 @@
           <w:rFonts w:ascii="Arial" w:hAnsi="Arial" w:cs="Arial"/>
         </w:rPr>
       </w:pPr>
-      <w:bookmarkStart w:id="0" w:name="_GoBack"/>
-      <w:bookmarkEnd w:id="0"/>
     </w:p>
     <w:p>
       <w:pPr>
@@ -6714,7 +6706,7 @@
         <w:rFonts w:cs="Arial"/>
         <w:noProof/>
       </w:rPr>
-      <w:t>5</w:t>
+      <w:t>1</w:t>
     </w:r>
     <w:r>
       <w:rPr>
@@ -10312,7 +10304,7 @@
 </file>
 
 <file path=customXml/itemProps1.xml><?xml version="1.0" encoding="utf-8"?>
-<ds:datastoreItem xmlns:ds="http://schemas.openxmlformats.org/officeDocument/2006/customXml" ds:itemID="{A11438C4-A399-45AE-A227-918E60002C8D}">
+<ds:datastoreItem xmlns:ds="http://schemas.openxmlformats.org/officeDocument/2006/customXml" ds:itemID="{0020CBE9-DB6E-4417-AF11-1065FD2F7B39}">
   <ds:schemaRefs>
     <ds:schemaRef ds:uri="http://schemas.openxmlformats.org/officeDocument/2006/bibliography"/>
   </ds:schemaRefs>
